--- a/Документ Microsoft Word.docx
+++ b/Документ Microsoft Word.docx
@@ -11,13 +11,23 @@
           <w:lang w:val="en-US"/>
         </w:rPr>
       </w:pPr>
-      <w:bookmarkStart w:id="0" w:name="_GoBack"/>
-      <w:bookmarkEnd w:id="0"/>
       <w:r>
         <w:rPr>
           <w:lang w:val="en-US"/>
         </w:rPr>
-        <w:t>fdxfsdfsfds</w:t>
+        <w:t>F</w:t>
+      </w:r>
+      <w:r>
+        <w:rPr>
+          <w:lang w:val="en-US"/>
+        </w:rPr>
+        <w:t>dxfsdfsfds</w:t>
+      </w:r>
+      <w:r>
+        <w:rPr>
+          <w:lang w:val="en-US"/>
+        </w:rPr>
+        <w:t xml:space="preserve"> jbjg</w:t>
       </w:r>
     </w:p>
     <w:sectPr>

--- a/Документ Microsoft Word.docx
+++ b/Документ Microsoft Word.docx
@@ -15,6 +15,18 @@
         <w:rPr>
           <w:lang w:val="en-US"/>
         </w:rPr>
+        <w:t>g</w:t>
+      </w:r>
+      <w:r>
+        <w:rPr>
+          <w:lang w:val="en-US"/>
+        </w:rPr>
+        <w:t>fsdfsdfdsfdsfs</w:t>
+      </w:r>
+      <w:r>
+        <w:rPr>
+          <w:lang w:val="en-US"/>
+        </w:rPr>
         <w:t>F</w:t>
       </w:r>
       <w:r>
@@ -28,6 +40,12 @@
           <w:lang w:val="en-US"/>
         </w:rPr>
         <w:t xml:space="preserve"> jbjg</w:t>
+      </w:r>
+      <w:r>
+        <w:rPr>
+          <w:lang w:val="en-US"/>
+        </w:rPr>
+        <w:t>ndfklngdlkngdfs’lkngdfs’lkgn’gknldsfk’lgndfskng</w:t>
       </w:r>
     </w:p>
     <w:sectPr>
